--- a/work/月报/服务月报-1709/TOP GP服务简报-2017年09月-【冠龙】.docx
+++ b/work/月报/服务月报-1709/TOP GP服务简报-2017年09月-【冠龙】.docx
@@ -251,6 +251,7 @@
           <w:sz w:val="24"/>
         </w:rPr>
       </w:pPr>
+      <w:proofErr w:type="gramStart"/>
       <w:r>
         <w:rPr>
           <w:rFonts w:eastAsia="隶书" w:hint="eastAsia"/>
@@ -258,6 +259,7 @@
         </w:rPr>
         <w:t>鼎捷软件</w:t>
       </w:r>
+      <w:proofErr w:type="gramEnd"/>
       <w:r>
         <w:rPr>
           <w:rFonts w:eastAsia="隶书" w:hint="eastAsia"/>
@@ -419,21 +421,14 @@
             <w:r>
               <w:tab/>
             </w:r>
-            <w:r>
-              <w:fldChar w:fldCharType="begin"/>
-            </w:r>
-            <w:r>
-              <w:instrText xml:space="preserve"> PAGEREF _Toc28714 </w:instrText>
-            </w:r>
-            <w:r>
-              <w:fldChar w:fldCharType="separate"/>
-            </w:r>
-            <w:r>
-              <w:t>3</w:t>
-            </w:r>
-            <w:r>
-              <w:fldChar w:fldCharType="end"/>
-            </w:r>
+            <w:fldSimple w:instr=" PAGEREF _Toc28714 ">
+              <w:r>
+                <w:rPr>
+                  <w:noProof/>
+                </w:rPr>
+                <w:t>3</w:t>
+              </w:r>
+            </w:fldSimple>
           </w:hyperlink>
         </w:p>
         <w:p>
@@ -458,21 +453,14 @@
             <w:r>
               <w:tab/>
             </w:r>
-            <w:r>
-              <w:fldChar w:fldCharType="begin"/>
-            </w:r>
-            <w:r>
-              <w:instrText xml:space="preserve"> PAGEREF _Toc31943 </w:instrText>
-            </w:r>
-            <w:r>
-              <w:fldChar w:fldCharType="separate"/>
-            </w:r>
-            <w:r>
-              <w:t>4</w:t>
-            </w:r>
-            <w:r>
-              <w:fldChar w:fldCharType="end"/>
-            </w:r>
+            <w:fldSimple w:instr=" PAGEREF _Toc31943 ">
+              <w:r>
+                <w:rPr>
+                  <w:noProof/>
+                </w:rPr>
+                <w:t>4</w:t>
+              </w:r>
+            </w:fldSimple>
           </w:hyperlink>
         </w:p>
         <w:p>
@@ -497,21 +485,14 @@
             <w:r>
               <w:tab/>
             </w:r>
-            <w:r>
-              <w:fldChar w:fldCharType="begin"/>
-            </w:r>
-            <w:r>
-              <w:instrText xml:space="preserve"> PAGEREF _Toc25288 </w:instrText>
-            </w:r>
-            <w:r>
-              <w:fldChar w:fldCharType="separate"/>
-            </w:r>
-            <w:r>
-              <w:t>5</w:t>
-            </w:r>
-            <w:r>
-              <w:fldChar w:fldCharType="end"/>
-            </w:r>
+            <w:fldSimple w:instr=" PAGEREF _Toc25288 ">
+              <w:r>
+                <w:rPr>
+                  <w:noProof/>
+                </w:rPr>
+                <w:t>5</w:t>
+              </w:r>
+            </w:fldSimple>
           </w:hyperlink>
         </w:p>
         <w:p>
@@ -536,24 +517,14 @@
             <w:r>
               <w:tab/>
             </w:r>
-            <w:r>
-              <w:fldChar w:fldCharType="begin"/>
-            </w:r>
-            <w:r>
-              <w:instrText xml:space="preserve"> PAGEREF _</w:instrText>
-            </w:r>
-            <w:r>
-              <w:instrText xml:space="preserve">Toc28651 </w:instrText>
-            </w:r>
-            <w:r>
-              <w:fldChar w:fldCharType="separate"/>
-            </w:r>
-            <w:r>
-              <w:t>6</w:t>
-            </w:r>
-            <w:r>
-              <w:fldChar w:fldCharType="end"/>
-            </w:r>
+            <w:fldSimple w:instr=" PAGEREF _Toc28651 ">
+              <w:r>
+                <w:rPr>
+                  <w:noProof/>
+                </w:rPr>
+                <w:t>6</w:t>
+              </w:r>
+            </w:fldSimple>
           </w:hyperlink>
         </w:p>
         <w:p>
@@ -578,21 +549,14 @@
             <w:r>
               <w:tab/>
             </w:r>
-            <w:r>
-              <w:fldChar w:fldCharType="begin"/>
-            </w:r>
-            <w:r>
-              <w:instrText xml:space="preserve"> PAGEREF _Toc8962 </w:instrText>
-            </w:r>
-            <w:r>
-              <w:fldChar w:fldCharType="separate"/>
-            </w:r>
-            <w:r>
-              <w:t>7</w:t>
-            </w:r>
-            <w:r>
-              <w:fldChar w:fldCharType="end"/>
-            </w:r>
+            <w:fldSimple w:instr=" PAGEREF _Toc8962 ">
+              <w:r>
+                <w:rPr>
+                  <w:noProof/>
+                </w:rPr>
+                <w:t>7</w:t>
+              </w:r>
+            </w:fldSimple>
           </w:hyperlink>
         </w:p>
         <w:p>
@@ -617,21 +581,14 @@
             <w:r>
               <w:tab/>
             </w:r>
-            <w:r>
-              <w:fldChar w:fldCharType="begin"/>
-            </w:r>
-            <w:r>
-              <w:instrText xml:space="preserve"> PAGEREF _Toc29292 </w:instrText>
-            </w:r>
-            <w:r>
-              <w:fldChar w:fldCharType="separate"/>
-            </w:r>
-            <w:r>
-              <w:t>10</w:t>
-            </w:r>
-            <w:r>
-              <w:fldChar w:fldCharType="end"/>
-            </w:r>
+            <w:fldSimple w:instr=" PAGEREF _Toc29292 ">
+              <w:r>
+                <w:rPr>
+                  <w:noProof/>
+                </w:rPr>
+                <w:t>10</w:t>
+              </w:r>
+            </w:fldSimple>
           </w:hyperlink>
         </w:p>
         <w:p>
@@ -859,8 +816,9 @@
           <w:kern w:val="0"/>
           <w:szCs w:val="21"/>
         </w:rPr>
-        <w:t>为感谢您对鼎捷</w:t>
-      </w:r>
+        <w:t>为感谢您</w:t>
+      </w:r>
+      <w:proofErr w:type="gramStart"/>
       <w:r>
         <w:rPr>
           <w:rFonts w:ascii="Helvetica" w:hAnsi="Helvetica" w:cs="宋体"/>
@@ -868,6 +826,16 @@
           <w:kern w:val="0"/>
           <w:szCs w:val="21"/>
         </w:rPr>
+        <w:t>对鼎捷</w:t>
+      </w:r>
+      <w:proofErr w:type="gramEnd"/>
+      <w:r>
+        <w:rPr>
+          <w:rFonts w:ascii="Helvetica" w:hAnsi="Helvetica" w:cs="宋体"/>
+          <w:color w:val="000000"/>
+          <w:kern w:val="0"/>
+          <w:szCs w:val="21"/>
+        </w:rPr>
         <w:t>TOP GP</w:t>
       </w:r>
       <w:r>
@@ -922,7 +890,27 @@
           <w:kern w:val="0"/>
           <w:szCs w:val="21"/>
         </w:rPr>
-        <w:t>交付客服中心从专业服务多年的服务人员中，挑选出资深骨干组成讲师团队，结合日常服务案例及服务经验，为您开发出一系列以</w:t>
+        <w:t>交付客</w:t>
+      </w:r>
+      <w:proofErr w:type="gramStart"/>
+      <w:r>
+        <w:rPr>
+          <w:rFonts w:ascii="Helvetica" w:hAnsi="Helvetica" w:cs="宋体"/>
+          <w:color w:val="000000"/>
+          <w:kern w:val="0"/>
+          <w:szCs w:val="21"/>
+        </w:rPr>
+        <w:t>服中心</w:t>
+      </w:r>
+      <w:proofErr w:type="gramEnd"/>
+      <w:r>
+        <w:rPr>
+          <w:rFonts w:ascii="Helvetica" w:hAnsi="Helvetica" w:cs="宋体"/>
+          <w:color w:val="000000"/>
+          <w:kern w:val="0"/>
+          <w:szCs w:val="21"/>
+        </w:rPr>
+        <w:t>从专业服务多年的服务人员中，挑选出资深骨干组成讲师团队，结合日常服务案例及服务经验，为您开发出一系列以</w:t>
       </w:r>
       <w:r>
         <w:rPr>
@@ -1525,6 +1513,7 @@
     </w:tbl>
     <w:bookmarkStart w:id="6" w:name="_Toc24356"/>
     <w:bookmarkStart w:id="7" w:name="_Toc25288"/>
+    <w:proofErr w:type="gramStart"/>
     <w:p>
       <w:pPr>
         <w:pStyle w:val="1"/>
@@ -1586,6 +1575,7 @@
       </w:r>
       <w:bookmarkEnd w:id="6"/>
       <w:bookmarkEnd w:id="7"/>
+      <w:proofErr w:type="gramEnd"/>
     </w:p>
     <w:tbl>
       <w:tblPr>
@@ -1719,8 +1709,20 @@
                 <w:sz w:val="24"/>
                 <w:szCs w:val="24"/>
               </w:rPr>
-              <w:t>1、TIPTOP疑似死进程</w:t>
+              <w:t>1、TIPTOP</w:t>
             </w:r>
+            <w:proofErr w:type="gramStart"/>
+            <w:r>
+              <w:rPr>
+                <w:rFonts w:asciiTheme="minorEastAsia" w:eastAsiaTheme="minorEastAsia" w:hAnsiTheme="minorEastAsia" w:cs="宋体" w:hint="eastAsia"/>
+                <w:b/>
+                <w:bCs/>
+                <w:sz w:val="24"/>
+                <w:szCs w:val="24"/>
+              </w:rPr>
+              <w:t>疑似死进程</w:t>
+            </w:r>
+            <w:proofErr w:type="gramEnd"/>
           </w:p>
         </w:tc>
         <w:tc>
@@ -2035,7 +2037,29 @@
                 <w:sz w:val="24"/>
                 <w:szCs w:val="24"/>
               </w:rPr>
-              <w:t>3、表空间使用状况</w:t>
+              <w:t>3、</w:t>
+            </w:r>
+            <w:proofErr w:type="gramStart"/>
+            <w:r>
+              <w:rPr>
+                <w:rFonts w:asciiTheme="minorEastAsia" w:eastAsiaTheme="minorEastAsia" w:hAnsiTheme="minorEastAsia" w:cs="宋体" w:hint="eastAsia"/>
+                <w:b/>
+                <w:bCs/>
+                <w:sz w:val="24"/>
+                <w:szCs w:val="24"/>
+              </w:rPr>
+              <w:t>表空间</w:t>
+            </w:r>
+            <w:proofErr w:type="gramEnd"/>
+            <w:r>
+              <w:rPr>
+                <w:rFonts w:asciiTheme="minorEastAsia" w:eastAsiaTheme="minorEastAsia" w:hAnsiTheme="minorEastAsia" w:cs="宋体" w:hint="eastAsia"/>
+                <w:b/>
+                <w:bCs/>
+                <w:sz w:val="24"/>
+                <w:szCs w:val="24"/>
+              </w:rPr>
+              <w:t>使用状况</w:t>
             </w:r>
           </w:p>
         </w:tc>
@@ -2062,11 +2086,11 @@
                 <w:rFonts w:asciiTheme="minorEastAsia" w:eastAsiaTheme="minorEastAsia" w:hAnsiTheme="minorEastAsia" w:cs="宋体" w:hint="eastAsia"/>
                 <w:b/>
                 <w:bCs/>
-                <w:color w:val="00B050"/>
+                <w:color w:val="FF0000"/>
                 <w:sz w:val="24"/>
                 <w:szCs w:val="24"/>
               </w:rPr>
-              <w:t>低</w:t>
+              <w:t>高</w:t>
             </w:r>
           </w:p>
         </w:tc>
@@ -2094,11 +2118,11 @@
                 <w:rFonts w:asciiTheme="minorEastAsia" w:eastAsiaTheme="minorEastAsia" w:hAnsiTheme="minorEastAsia" w:cs="宋体" w:hint="eastAsia"/>
                 <w:b/>
                 <w:bCs/>
-                <w:color w:val="00B050"/>
+                <w:color w:val="FF0000"/>
                 <w:sz w:val="24"/>
                 <w:szCs w:val="24"/>
               </w:rPr>
-              <w:t>表空间使用状况</w:t>
+              <w:t>TEMPTABS的最大可扩展空间较小，可能会影响</w:t>
             </w:r>
             <w:bookmarkStart w:id="10" w:name="_GoBack"/>
             <w:bookmarkEnd w:id="10"/>
@@ -2107,11 +2131,11 @@
                 <w:rFonts w:asciiTheme="minorEastAsia" w:eastAsiaTheme="minorEastAsia" w:hAnsiTheme="minorEastAsia" w:cs="宋体" w:hint="eastAsia"/>
                 <w:b/>
                 <w:bCs/>
-                <w:color w:val="00B050"/>
+                <w:color w:val="FF0000"/>
                 <w:sz w:val="24"/>
                 <w:szCs w:val="24"/>
               </w:rPr>
-              <w:t>良好。</w:t>
+              <w:t>程序运行效能，请注意！</w:t>
             </w:r>
           </w:p>
         </w:tc>
@@ -2457,12 +2481,14 @@
         </w:rPr>
         <w:t>端口是否与</w:t>
       </w:r>
+      <w:proofErr w:type="spellStart"/>
       <w:r>
         <w:rPr>
           <w:rFonts w:hint="eastAsia"/>
         </w:rPr>
         <w:t>Xshell</w:t>
       </w:r>
+      <w:proofErr w:type="spellEnd"/>
       <w:r>
         <w:rPr>
           <w:rFonts w:hint="eastAsia"/>
@@ -2481,12 +2507,14 @@
         </w:rPr>
         <w:t>由于</w:t>
       </w:r>
+      <w:proofErr w:type="spellStart"/>
       <w:r>
         <w:rPr>
           <w:rFonts w:hint="eastAsia"/>
         </w:rPr>
         <w:t>Xshell</w:t>
       </w:r>
+      <w:proofErr w:type="spellEnd"/>
       <w:r>
         <w:rPr>
           <w:rFonts w:hint="eastAsia"/>
@@ -2529,12 +2557,14 @@
         </w:rPr>
         <w:t>，则需要调整</w:t>
       </w:r>
+      <w:proofErr w:type="spellStart"/>
       <w:r>
         <w:rPr>
           <w:rFonts w:hint="eastAsia"/>
         </w:rPr>
         <w:t>Xshell</w:t>
       </w:r>
+      <w:proofErr w:type="spellEnd"/>
       <w:r>
         <w:rPr>
           <w:rFonts w:hint="eastAsia"/>
@@ -3077,11 +3107,19 @@
         </w:rPr>
         <w:t>使用</w:t>
       </w:r>
-      <w:r>
-        <w:rPr>
-          <w:rFonts w:hint="eastAsia"/>
-        </w:rPr>
-        <w:t xml:space="preserve">telent </w:t>
+      <w:proofErr w:type="spellStart"/>
+      <w:r>
+        <w:rPr>
+          <w:rFonts w:hint="eastAsia"/>
+        </w:rPr>
+        <w:t>telent</w:t>
+      </w:r>
+      <w:proofErr w:type="spellEnd"/>
+      <w:r>
+        <w:rPr>
+          <w:rFonts w:hint="eastAsia"/>
+        </w:rPr>
+        <w:t xml:space="preserve"> </w:t>
       </w:r>
       <w:r>
         <w:rPr>
@@ -4542,6 +4580,7 @@
         </w:rPr>
         <w:t>：</w:t>
       </w:r>
+      <w:proofErr w:type="gramStart"/>
       <w:r>
         <w:rPr>
           <w:rFonts w:ascii="微软雅黑" w:eastAsia="微软雅黑" w:hAnsi="微软雅黑" w:cs="Times New Roman" w:hint="eastAsia"/>
@@ -4549,6 +4588,7 @@
         </w:rPr>
         <w:t>濮芳莲</w:t>
       </w:r>
+      <w:proofErr w:type="gramEnd"/>
       <w:r>
         <w:rPr>
           <w:rFonts w:ascii="微软雅黑" w:eastAsia="微软雅黑" w:hAnsi="微软雅黑" w:cs="Times New Roman"/>
@@ -4628,6 +4668,7 @@
           <w:t>c</w:t>
         </w:r>
       </w:hyperlink>
+      <w:proofErr w:type="gramStart"/>
       <w:r>
         <w:rPr>
           <w:rStyle w:val="a9"/>
@@ -4635,6 +4676,7 @@
         </w:rPr>
         <w:t>om</w:t>
       </w:r>
+      <w:proofErr w:type="gramEnd"/>
     </w:p>
     <w:p>
       <w:pPr>
@@ -4716,6 +4758,7 @@
           <w:t>c</w:t>
         </w:r>
       </w:hyperlink>
+      <w:proofErr w:type="gramStart"/>
       <w:r>
         <w:rPr>
           <w:rStyle w:val="a9"/>
@@ -4723,6 +4766,7 @@
         </w:rPr>
         <w:t>om</w:t>
       </w:r>
+      <w:proofErr w:type="gramEnd"/>
       <w:r>
         <w:rPr>
           <w:rFonts w:ascii="微软雅黑" w:eastAsia="微软雅黑" w:hAnsi="微软雅黑" w:cs="Times New Roman" w:hint="eastAsia"/>
@@ -4893,7 +4937,7 @@
               <w:noProof/>
               <w:lang w:val="zh-CN"/>
             </w:rPr>
-            <w:t>5</w:t>
+            <w:t>10</w:t>
           </w:r>
           <w:r>
             <w:rPr>
@@ -7058,11 +7102,11 @@
         </c:dLbls>
         <c:marker val="1"/>
         <c:smooth val="0"/>
-        <c:axId val="-1978800016"/>
-        <c:axId val="-1978799472"/>
+        <c:axId val="-443623536"/>
+        <c:axId val="-443633872"/>
       </c:lineChart>
       <c:catAx>
-        <c:axId val="-1978800016"/>
+        <c:axId val="-443623536"/>
         <c:scaling>
           <c:orientation val="minMax"/>
         </c:scaling>
@@ -7128,7 +7172,7 @@
             <a:endParaRPr lang="zh-CN"/>
           </a:p>
         </c:txPr>
-        <c:crossAx val="-1978799472"/>
+        <c:crossAx val="-443633872"/>
         <c:crosses val="autoZero"/>
         <c:auto val="1"/>
         <c:lblAlgn val="ctr"/>
@@ -7137,7 +7181,7 @@
         <c:noMultiLvlLbl val="0"/>
       </c:catAx>
       <c:valAx>
-        <c:axId val="-1978799472"/>
+        <c:axId val="-443633872"/>
         <c:scaling>
           <c:orientation val="minMax"/>
           <c:max val="1"/>
@@ -7190,7 +7234,7 @@
             <a:endParaRPr lang="zh-CN"/>
           </a:p>
         </c:txPr>
-        <c:crossAx val="-1978800016"/>
+        <c:crossAx val="-443623536"/>
         <c:crosses val="autoZero"/>
         <c:crossBetween val="between"/>
       </c:valAx>
@@ -8285,11 +8329,11 @@
         </c:dLbls>
         <c:gapWidth val="75"/>
         <c:overlap val="40"/>
-        <c:axId val="-129470288"/>
-        <c:axId val="-129467568"/>
+        <c:axId val="-443629520"/>
+        <c:axId val="-443613744"/>
       </c:barChart>
       <c:catAx>
-        <c:axId val="-129470288"/>
+        <c:axId val="-443629520"/>
         <c:scaling>
           <c:orientation val="minMax"/>
         </c:scaling>
@@ -8328,7 +8372,7 @@
             <a:endParaRPr lang="zh-CN"/>
           </a:p>
         </c:txPr>
-        <c:crossAx val="-129467568"/>
+        <c:crossAx val="-443613744"/>
         <c:crosses val="autoZero"/>
         <c:auto val="1"/>
         <c:lblAlgn val="ctr"/>
@@ -8337,7 +8381,7 @@
         <c:noMultiLvlLbl val="0"/>
       </c:catAx>
       <c:valAx>
-        <c:axId val="-129467568"/>
+        <c:axId val="-443613744"/>
         <c:scaling>
           <c:orientation val="minMax"/>
         </c:scaling>
@@ -8389,7 +8433,7 @@
             <a:endParaRPr lang="zh-CN"/>
           </a:p>
         </c:txPr>
-        <c:crossAx val="-129470288"/>
+        <c:crossAx val="-443629520"/>
         <c:crosses val="autoZero"/>
         <c:crossBetween val="between"/>
       </c:valAx>
@@ -9316,11 +9360,11 @@
         </c:dLbls>
         <c:gapWidth val="75"/>
         <c:overlap val="40"/>
-        <c:axId val="-129473552"/>
-        <c:axId val="-129462672"/>
+        <c:axId val="-443631696"/>
+        <c:axId val="-443630064"/>
       </c:barChart>
       <c:catAx>
-        <c:axId val="-129473552"/>
+        <c:axId val="-443631696"/>
         <c:scaling>
           <c:orientation val="minMax"/>
         </c:scaling>
@@ -9359,7 +9403,7 @@
             <a:endParaRPr lang="zh-CN"/>
           </a:p>
         </c:txPr>
-        <c:crossAx val="-129462672"/>
+        <c:crossAx val="-443630064"/>
         <c:crosses val="autoZero"/>
         <c:auto val="1"/>
         <c:lblAlgn val="ctr"/>
@@ -9368,7 +9412,7 @@
         <c:noMultiLvlLbl val="0"/>
       </c:catAx>
       <c:valAx>
-        <c:axId val="-129462672"/>
+        <c:axId val="-443630064"/>
         <c:scaling>
           <c:orientation val="minMax"/>
         </c:scaling>
@@ -9420,7 +9464,7 @@
             <a:endParaRPr lang="zh-CN"/>
           </a:p>
         </c:txPr>
-        <c:crossAx val="-129473552"/>
+        <c:crossAx val="-443631696"/>
         <c:crosses val="autoZero"/>
         <c:crossBetween val="between"/>
       </c:valAx>
@@ -10653,7 +10697,7 @@
 </file>
 
 <file path=customXml/itemProps2.xml><?xml version="1.0" encoding="utf-8"?>
-<ds:datastoreItem xmlns:ds="http://schemas.openxmlformats.org/officeDocument/2006/customXml" ds:itemID="{EB53EF6F-8C4B-4405-A985-30E3FC0DC307}">
+<ds:datastoreItem xmlns:ds="http://schemas.openxmlformats.org/officeDocument/2006/customXml" ds:itemID="{35D6D5E3-6DCA-4C9E-80ED-17ECDBDD72C5}">
   <ds:schemaRefs>
     <ds:schemaRef ds:uri="http://schemas.openxmlformats.org/officeDocument/2006/bibliography"/>
   </ds:schemaRefs>
